--- a/Bộ bài TH ôn tập thi KTHP.docx
+++ b/Bộ bài TH ôn tập thi KTHP.docx
@@ -5387,7 +5387,29 @@
           <w:sz w:val="26"/>
           <w:shd w:fill="auto" w:val="clear"/>
         </w:rPr>
-        <w:t xml:space="preserve">ị của biểu thức  l</w:t>
+        <w:t xml:space="preserve">ị của biểu thức</w:t>
+      </w:r>
+      <w:r>
+        <w:rPr>
+          <w:rFonts w:ascii="Times New Roman" w:hAnsi="Times New Roman" w:cs="Times New Roman" w:eastAsia="Times New Roman"/>
+          <w:color w:val="auto"/>
+          <w:spacing w:val="0"/>
+          <w:position w:val="0"/>
+          <w:sz w:val="26"/>
+          <w:shd w:fill="auto" w:val="clear"/>
+        </w:rPr>
+        <w:t xml:space="preserve"> </w:t>
+      </w:r>
+      <w:r>
+        <w:rPr>
+          <w:rFonts w:ascii="Times New Roman" w:hAnsi="Times New Roman" w:cs="Times New Roman" w:eastAsia="Times New Roman"/>
+          <w:color w:val="auto"/>
+          <w:spacing w:val="0"/>
+          <w:position w:val="0"/>
+          <w:sz w:val="26"/>
+          <w:shd w:fill="auto" w:val="clear"/>
+        </w:rPr>
+        <w:t xml:space="preserve">  l</w:t>
       </w:r>
       <w:r>
         <w:rPr>

--- a/Bộ bài TH ôn tập thi KTHP.docx
+++ b/Bộ bài TH ôn tập thi KTHP.docx
@@ -52,7 +52,7 @@
                 <w:sz w:val="26"/>
                 <w:shd w:fill="auto" w:val="clear"/>
               </w:rPr>
-              <w:t xml:space="preserve">H</w:t>
+              <w:t xml:space="preserve">  H</w:t>
             </w:r>
             <w:r>
               <w:rPr>
@@ -85,7 +85,6 @@
               <w:rPr>
                 <w:spacing w:val="0"/>
                 <w:position w:val="0"/>
-                <w:shd w:fill="auto" w:val="clear"/>
               </w:rPr>
             </w:pPr>
             <w:r>
@@ -326,7 +325,6 @@
               <w:rPr>
                 <w:spacing w:val="0"/>
                 <w:position w:val="0"/>
-                <w:shd w:fill="auto" w:val="clear"/>
               </w:rPr>
             </w:pPr>
           </w:p>
@@ -5387,29 +5385,7 @@
           <w:sz w:val="26"/>
           <w:shd w:fill="auto" w:val="clear"/>
         </w:rPr>
-        <w:t xml:space="preserve">ị của biểu thức</w:t>
-      </w:r>
-      <w:r>
-        <w:rPr>
-          <w:rFonts w:ascii="Times New Roman" w:hAnsi="Times New Roman" w:cs="Times New Roman" w:eastAsia="Times New Roman"/>
-          <w:color w:val="auto"/>
-          <w:spacing w:val="0"/>
-          <w:position w:val="0"/>
-          <w:sz w:val="26"/>
-          <w:shd w:fill="auto" w:val="clear"/>
-        </w:rPr>
-        <w:t xml:space="preserve"> </w:t>
-      </w:r>
-      <w:r>
-        <w:rPr>
-          <w:rFonts w:ascii="Times New Roman" w:hAnsi="Times New Roman" w:cs="Times New Roman" w:eastAsia="Times New Roman"/>
-          <w:color w:val="auto"/>
-          <w:spacing w:val="0"/>
-          <w:position w:val="0"/>
-          <w:sz w:val="26"/>
-          <w:shd w:fill="auto" w:val="clear"/>
-        </w:rPr>
-        <w:t xml:space="preserve">  l</w:t>
+        <w:t xml:space="preserve">ị của biểu thức   l</w:t>
       </w:r>
       <w:r>
         <w:rPr>
